--- a/AngelBeatsEstudos/ep01/parte01/links/link08.docx
+++ b/AngelBeatsEstudos/ep01/parte01/links/link08.docx
@@ -70,6 +70,523 @@
           <w:szCs w:val="40"/>
           <w:highlight w:val="lightGray"/>
         </w:rPr>
+        <w:fldChar w:fldCharType="begin"/>
+      </w:r>
+      <w:r>
+        <w:rPr>
+          <w:rFonts w:hint="eastAsia"/>
+          <w:sz w:val="40"/>
+          <w:szCs w:val="40"/>
+          <w:highlight w:val="lightGray"/>
+        </w:rPr>
+        <w:instrText>EQ \* jc2 \* "Font:MS Mincho" \* hps20 \o\ad(\s\up 19(</w:instrText>
+      </w:r>
+      <w:r>
+        <w:rPr>
+          <w:rFonts w:ascii="MS Mincho" w:eastAsia="MS Mincho" w:hAnsi="MS Mincho" w:hint="eastAsia"/>
+          <w:sz w:val="20"/>
+          <w:szCs w:val="40"/>
+          <w:highlight w:val="lightGray"/>
+        </w:rPr>
+        <w:instrText>と</w:instrText>
+      </w:r>
+      <w:r>
+        <w:rPr>
+          <w:rFonts w:hint="eastAsia"/>
+          <w:sz w:val="40"/>
+          <w:szCs w:val="40"/>
+          <w:highlight w:val="lightGray"/>
+        </w:rPr>
+        <w:instrText>);</w:instrText>
+      </w:r>
+      <w:r>
+        <w:rPr>
+          <w:rFonts w:hint="eastAsia"/>
+          <w:sz w:val="40"/>
+          <w:szCs w:val="40"/>
+          <w:highlight w:val="lightGray"/>
+        </w:rPr>
+        <w:instrText>止</w:instrText>
+      </w:r>
+      <w:r>
+        <w:rPr>
+          <w:rFonts w:hint="eastAsia"/>
+          <w:sz w:val="40"/>
+          <w:szCs w:val="40"/>
+          <w:highlight w:val="lightGray"/>
+        </w:rPr>
+        <w:instrText>)</w:instrText>
+      </w:r>
+      <w:r>
+        <w:rPr>
+          <w:sz w:val="40"/>
+          <w:szCs w:val="40"/>
+          <w:highlight w:val="lightGray"/>
+        </w:rPr>
+        <w:fldChar w:fldCharType="end"/>
+      </w:r>
+      <w:r>
+        <w:rPr>
+          <w:rFonts w:hint="eastAsia"/>
+          <w:sz w:val="40"/>
+          <w:szCs w:val="40"/>
+          <w:highlight w:val="lightGray"/>
+        </w:rPr>
+        <w:t>めて</w:t>
+      </w:r>
+      <w:r>
+        <w:rPr>
+          <w:rFonts w:hint="eastAsia"/>
+          <w:sz w:val="40"/>
+          <w:szCs w:val="40"/>
+          <w:highlight w:val="lightGray"/>
+        </w:rPr>
+        <w:t>...</w:t>
+      </w:r>
+      <w:r>
+        <w:rPr>
+          <w:rFonts w:hint="eastAsia"/>
+          <w:sz w:val="40"/>
+          <w:szCs w:val="40"/>
+          <w:highlight w:val="lightGray"/>
+        </w:rPr>
+        <w:t>どうすればいいんだよ？</w:t>
+      </w:r>
+    </w:p>
+    <w:p>
+      <w:pPr>
+        <w:rPr>
+          <w:sz w:val="36"/>
+          <w:szCs w:val="36"/>
+        </w:rPr>
+      </w:pPr>
+      <w:r>
+        <w:rPr>
+          <w:sz w:val="36"/>
+          <w:szCs w:val="36"/>
+        </w:rPr>
+        <w:t>Aceitar as coisas... O que devo fazer?</w:t>
+      </w:r>
+      <w:r>
+        <w:rPr>
+          <w:sz w:val="36"/>
+          <w:szCs w:val="36"/>
+        </w:rPr>
+        <w:t xml:space="preserve"> (</w:t>
+      </w:r>
+      <w:proofErr w:type="spellStart"/>
+      <w:proofErr w:type="gramStart"/>
+      <w:r>
+        <w:rPr>
+          <w:sz w:val="36"/>
+          <w:szCs w:val="36"/>
+        </w:rPr>
+        <w:t>lit</w:t>
+      </w:r>
+      <w:proofErr w:type="spellEnd"/>
+      <w:proofErr w:type="gramEnd"/>
+      <w:r>
+        <w:rPr>
+          <w:sz w:val="36"/>
+          <w:szCs w:val="36"/>
+        </w:rPr>
+        <w:t>: Aceitar as coisas... O que é bom se eu fizer?)</w:t>
+      </w:r>
+    </w:p>
+    <w:p>
+      <w:pPr>
+        <w:rPr>
+          <w:sz w:val="36"/>
+          <w:szCs w:val="36"/>
+        </w:rPr>
+      </w:pPr>
+      <w:r>
+        <w:rPr>
+          <w:rFonts w:hint="eastAsia"/>
+          <w:sz w:val="36"/>
+          <w:szCs w:val="36"/>
+        </w:rPr>
+        <w:t>受け炒める</w:t>
+      </w:r>
+      <w:r>
+        <w:rPr>
+          <w:sz w:val="36"/>
+          <w:szCs w:val="36"/>
+        </w:rPr>
+        <w:t xml:space="preserve"> = </w:t>
+      </w:r>
+      <w:r>
+        <w:rPr>
+          <w:sz w:val="36"/>
+          <w:szCs w:val="36"/>
+        </w:rPr>
+        <w:t>lidar</w:t>
+      </w:r>
+      <w:r>
+        <w:rPr>
+          <w:sz w:val="36"/>
+          <w:szCs w:val="36"/>
+        </w:rPr>
+        <w:t xml:space="preserve"> com “</w:t>
+      </w:r>
+      <w:r>
+        <w:rPr>
+          <w:sz w:val="36"/>
+          <w:szCs w:val="36"/>
+        </w:rPr>
+        <w:t>algo</w:t>
+      </w:r>
+      <w:r>
+        <w:rPr>
+          <w:sz w:val="36"/>
+          <w:szCs w:val="36"/>
+        </w:rPr>
+        <w:t>”</w:t>
+      </w:r>
+      <w:r>
+        <w:rPr>
+          <w:sz w:val="36"/>
+          <w:szCs w:val="36"/>
+        </w:rPr>
+        <w:t>, “encarar as coisas da forma que elas são”</w:t>
+      </w:r>
+      <w:r>
+        <w:rPr>
+          <w:sz w:val="36"/>
+          <w:szCs w:val="36"/>
+        </w:rPr>
+        <w:t>.</w:t>
+      </w:r>
+    </w:p>
+    <w:p>
+      <w:pPr>
+        <w:rPr>
+          <w:sz w:val="36"/>
+          <w:szCs w:val="36"/>
+        </w:rPr>
+      </w:pPr>
+      <w:r>
+        <w:rPr>
+          <w:rFonts w:hint="eastAsia"/>
+          <w:color w:val="806000" w:themeColor="accent4" w:themeShade="80"/>
+          <w:sz w:val="36"/>
+          <w:szCs w:val="36"/>
+        </w:rPr>
+        <w:t>どうすればいい</w:t>
+      </w:r>
+      <w:r>
+        <w:rPr>
+          <w:rFonts w:hint="eastAsia"/>
+          <w:color w:val="806000" w:themeColor="accent4" w:themeShade="80"/>
+          <w:sz w:val="36"/>
+          <w:szCs w:val="36"/>
+        </w:rPr>
+        <w:t>？</w:t>
+      </w:r>
+      <w:r>
+        <w:rPr>
+          <w:sz w:val="36"/>
+          <w:szCs w:val="36"/>
+        </w:rPr>
+        <w:t xml:space="preserve"> = </w:t>
+      </w:r>
+      <w:r>
+        <w:rPr>
+          <w:sz w:val="36"/>
+          <w:szCs w:val="36"/>
+        </w:rPr>
+        <w:t xml:space="preserve">o que devo </w:t>
+      </w:r>
+      <w:proofErr w:type="gramStart"/>
+      <w:r>
+        <w:rPr>
+          <w:sz w:val="36"/>
+          <w:szCs w:val="36"/>
+        </w:rPr>
+        <w:t>fazer?</w:t>
+      </w:r>
+      <w:r>
+        <w:rPr>
+          <w:sz w:val="36"/>
+          <w:szCs w:val="36"/>
+        </w:rPr>
+        <w:t>,</w:t>
+      </w:r>
+      <w:proofErr w:type="gramEnd"/>
+      <w:r>
+        <w:rPr>
+          <w:sz w:val="36"/>
+          <w:szCs w:val="36"/>
+        </w:rPr>
+        <w:t xml:space="preserve"> “o que é bom se eu fizer?”</w:t>
+      </w:r>
+    </w:p>
+    <w:p>
+      <w:pPr>
+        <w:rPr>
+          <w:sz w:val="36"/>
+          <w:szCs w:val="36"/>
+        </w:rPr>
+      </w:pPr>
+      <w:r>
+        <w:rPr>
+          <w:rFonts w:hint="eastAsia"/>
+          <w:color w:val="806000" w:themeColor="accent4" w:themeShade="80"/>
+          <w:sz w:val="36"/>
+          <w:szCs w:val="36"/>
+        </w:rPr>
+        <w:t>どうするか</w:t>
+      </w:r>
+      <w:r>
+        <w:rPr>
+          <w:sz w:val="36"/>
+          <w:szCs w:val="36"/>
+        </w:rPr>
+        <w:t xml:space="preserve"> = o que fazer?, </w:t>
+      </w:r>
+      <w:proofErr w:type="gramStart"/>
+      <w:r>
+        <w:rPr>
+          <w:sz w:val="36"/>
+          <w:szCs w:val="36"/>
+        </w:rPr>
+        <w:t>o</w:t>
+      </w:r>
+      <w:proofErr w:type="gramEnd"/>
+      <w:r>
+        <w:rPr>
+          <w:sz w:val="36"/>
+          <w:szCs w:val="36"/>
+        </w:rPr>
+        <w:t xml:space="preserve"> que [você] faria?</w:t>
+      </w:r>
+      <w:r>
+        <w:rPr>
+          <w:sz w:val="36"/>
+          <w:szCs w:val="36"/>
+        </w:rPr>
+        <w:t xml:space="preserve"> [</w:t>
+      </w:r>
+      <w:r>
+        <w:rPr>
+          <w:color w:val="806000" w:themeColor="accent4" w:themeShade="80"/>
+          <w:sz w:val="36"/>
+          <w:szCs w:val="36"/>
+        </w:rPr>
+        <w:t>Expressão</w:t>
+      </w:r>
+      <w:r>
+        <w:rPr>
+          <w:sz w:val="36"/>
+          <w:szCs w:val="36"/>
+        </w:rPr>
+        <w:t>]</w:t>
+      </w:r>
+    </w:p>
+    <w:p>
+      <w:pPr>
+        <w:rPr>
+          <w:sz w:val="36"/>
+          <w:szCs w:val="36"/>
+        </w:rPr>
+      </w:pPr>
+      <w:r>
+        <w:rPr>
+          <w:rFonts w:hint="eastAsia"/>
+          <w:sz w:val="36"/>
+          <w:szCs w:val="36"/>
+        </w:rPr>
+        <w:t>どう</w:t>
+      </w:r>
+      <w:r>
+        <w:rPr>
+          <w:sz w:val="36"/>
+          <w:szCs w:val="36"/>
+        </w:rPr>
+        <w:t xml:space="preserve"> = como.</w:t>
+      </w:r>
+    </w:p>
+    <w:p>
+      <w:pPr>
+        <w:rPr>
+          <w:sz w:val="36"/>
+          <w:szCs w:val="36"/>
+        </w:rPr>
+      </w:pPr>
+      <w:r>
+        <w:rPr>
+          <w:rFonts w:hint="eastAsia"/>
+          <w:sz w:val="36"/>
+          <w:szCs w:val="36"/>
+        </w:rPr>
+        <w:t>すれば</w:t>
+      </w:r>
+      <w:r>
+        <w:rPr>
+          <w:sz w:val="36"/>
+          <w:szCs w:val="36"/>
+        </w:rPr>
+        <w:t xml:space="preserve"> = (Forma </w:t>
+      </w:r>
+      <w:r>
+        <w:rPr>
+          <w:sz w:val="36"/>
+          <w:szCs w:val="36"/>
+        </w:rPr>
+        <w:t>condicional geral</w:t>
+      </w:r>
+      <w:r>
+        <w:rPr>
+          <w:sz w:val="36"/>
+          <w:szCs w:val="36"/>
+        </w:rPr>
+        <w:t xml:space="preserve"> de </w:t>
+      </w:r>
+      <w:r>
+        <w:rPr>
+          <w:rFonts w:hint="eastAsia"/>
+          <w:sz w:val="36"/>
+          <w:szCs w:val="36"/>
+        </w:rPr>
+        <w:t>する</w:t>
+      </w:r>
+      <w:r>
+        <w:rPr>
+          <w:sz w:val="36"/>
+          <w:szCs w:val="36"/>
+        </w:rPr>
+        <w:t>)</w:t>
+      </w:r>
+      <w:r>
+        <w:rPr>
+          <w:sz w:val="36"/>
+          <w:szCs w:val="36"/>
+        </w:rPr>
+        <w:t xml:space="preserve">. </w:t>
+      </w:r>
+      <w:r>
+        <w:rPr>
+          <w:sz w:val="36"/>
+          <w:szCs w:val="36"/>
+          <w:highlight w:val="green"/>
+        </w:rPr>
+        <w:t>[Capítulo 4.8]</w:t>
+      </w:r>
+    </w:p>
+    <w:p>
+      <w:pPr>
+        <w:rPr>
+          <w:sz w:val="36"/>
+          <w:szCs w:val="36"/>
+        </w:rPr>
+      </w:pPr>
+      <w:r>
+        <w:rPr>
+          <w:rFonts w:hint="eastAsia"/>
+          <w:sz w:val="36"/>
+          <w:szCs w:val="36"/>
+        </w:rPr>
+        <w:t>いい</w:t>
+      </w:r>
+      <w:r>
+        <w:rPr>
+          <w:sz w:val="36"/>
+          <w:szCs w:val="36"/>
+        </w:rPr>
+        <w:t xml:space="preserve"> = bom.</w:t>
+      </w:r>
+    </w:p>
+    <w:p>
+      <w:pPr>
+        <w:rPr>
+          <w:sz w:val="36"/>
+          <w:szCs w:val="36"/>
+        </w:rPr>
+      </w:pPr>
+      <w:r>
+        <w:rPr>
+          <w:rFonts w:hint="eastAsia"/>
+          <w:color w:val="806000" w:themeColor="accent4" w:themeShade="80"/>
+          <w:sz w:val="36"/>
+          <w:szCs w:val="36"/>
+        </w:rPr>
+        <w:t>ん</w:t>
+      </w:r>
+      <w:r>
+        <w:rPr>
+          <w:sz w:val="36"/>
+          <w:szCs w:val="36"/>
+        </w:rPr>
+        <w:t xml:space="preserve"> = forma encurtada do </w:t>
+      </w:r>
+      <w:r>
+        <w:rPr>
+          <w:rFonts w:hint="eastAsia"/>
+          <w:sz w:val="36"/>
+          <w:szCs w:val="36"/>
+        </w:rPr>
+        <w:t>の</w:t>
+      </w:r>
+      <w:r>
+        <w:rPr>
+          <w:sz w:val="36"/>
+          <w:szCs w:val="36"/>
+        </w:rPr>
+        <w:t xml:space="preserve"> </w:t>
+      </w:r>
+      <w:proofErr w:type="spellStart"/>
+      <w:r>
+        <w:rPr>
+          <w:sz w:val="36"/>
+          <w:szCs w:val="36"/>
+        </w:rPr>
+        <w:t>exclarecimeno</w:t>
+      </w:r>
+      <w:proofErr w:type="spellEnd"/>
+      <w:r>
+        <w:rPr>
+          <w:sz w:val="36"/>
+          <w:szCs w:val="36"/>
+        </w:rPr>
+        <w:t>/explicação</w:t>
+      </w:r>
+      <w:r>
+        <w:rPr>
+          <w:sz w:val="36"/>
+          <w:szCs w:val="36"/>
+        </w:rPr>
+        <w:t xml:space="preserve">. Nesse caso o falante busca explicação. </w:t>
+      </w:r>
+      <w:r>
+        <w:rPr>
+          <w:sz w:val="36"/>
+          <w:szCs w:val="36"/>
+          <w:highlight w:val="green"/>
+        </w:rPr>
+        <w:t>[Capítulo 3.11]</w:t>
+      </w:r>
+    </w:p>
+    <w:p>
+      <w:pPr>
+        <w:rPr>
+          <w:sz w:val="40"/>
+          <w:szCs w:val="40"/>
+        </w:rPr>
+      </w:pPr>
+      <w:r>
+        <w:rPr>
+          <w:sz w:val="36"/>
+          <w:szCs w:val="36"/>
+          <w:highlight w:val="lightGray"/>
+        </w:rPr>
+        <w:t xml:space="preserve">22- </w:t>
+      </w:r>
+      <w:r>
+        <w:rPr>
+          <w:sz w:val="40"/>
+          <w:szCs w:val="40"/>
+          <w:highlight w:val="lightGray"/>
+        </w:rPr>
         <w:ruby>
           <w:rubyPr>
             <w:rubyAlign w:val="distributeSpace"/>
@@ -86,7 +603,7 @@
                 <w:szCs w:val="40"/>
                 <w:highlight w:val="lightGray"/>
               </w:rPr>
-              <w:t>いた</w:t>
+              <w:t>たたか</w:t>
             </w:r>
           </w:rt>
           <w:rubyBase>
@@ -97,7 +614,7 @@
                 <w:szCs w:val="40"/>
                 <w:highlight w:val="lightGray"/>
               </w:rPr>
-              <w:t>炒</w:t>
+              <w:t>戦</w:t>
             </w:r>
           </w:rubyBase>
         </w:ruby>
@@ -109,94 +626,1588 @@
           <w:szCs w:val="40"/>
           <w:highlight w:val="lightGray"/>
         </w:rPr>
-        <w:t>めて</w:t>
-      </w:r>
-      <w:r>
-        <w:rPr>
-          <w:rFonts w:hint="eastAsia"/>
-          <w:sz w:val="40"/>
-          <w:szCs w:val="40"/>
-          <w:highlight w:val="lightGray"/>
-        </w:rPr>
-        <w:t>...</w:t>
-      </w:r>
-      <w:r>
-        <w:rPr>
-          <w:rFonts w:hint="eastAsia"/>
-          <w:sz w:val="40"/>
-          <w:szCs w:val="40"/>
-          <w:highlight w:val="lightGray"/>
-        </w:rPr>
-        <w:t>どうすればいいんだよ？</w:t>
-      </w:r>
-    </w:p>
-    <w:p>
-      <w:pPr>
-        <w:rPr>
-          <w:sz w:val="36"/>
-          <w:szCs w:val="36"/>
-        </w:rPr>
-      </w:pPr>
-      <w:r>
-        <w:rPr>
-          <w:sz w:val="36"/>
-          <w:szCs w:val="36"/>
-        </w:rPr>
-        <w:t>Ok, “aceitar”. E depois... o que acontece?</w:t>
-      </w:r>
-    </w:p>
-    <w:p>
-      <w:pPr>
-        <w:rPr>
-          <w:sz w:val="36"/>
-          <w:szCs w:val="36"/>
-        </w:rPr>
-      </w:pPr>
-    </w:p>
-    <w:p>
-      <w:pPr>
-        <w:rPr>
-          <w:sz w:val="36"/>
-          <w:szCs w:val="36"/>
-        </w:rPr>
-      </w:pPr>
-      <w:r>
-        <w:rPr>
-          <w:rFonts w:hint="eastAsia"/>
-          <w:sz w:val="36"/>
-          <w:szCs w:val="36"/>
-        </w:rPr>
-        <w:t>受けためて</w:t>
-      </w:r>
-      <w:r>
-        <w:rPr>
-          <w:sz w:val="36"/>
-          <w:szCs w:val="36"/>
-        </w:rPr>
-        <w:t xml:space="preserve"> = aceitar, tomar um conselho.</w:t>
-      </w:r>
-    </w:p>
-    <w:p>
-      <w:pPr>
-        <w:rPr>
-          <w:sz w:val="36"/>
-          <w:szCs w:val="36"/>
-        </w:rPr>
-      </w:pPr>
-      <w:r>
-        <w:rPr>
-          <w:rFonts w:hint="eastAsia"/>
-          <w:sz w:val="36"/>
-          <w:szCs w:val="36"/>
+        <w:t>うのよ。</w:t>
+      </w:r>
+    </w:p>
+    <w:p>
+      <w:pPr>
+        <w:rPr>
+          <w:sz w:val="36"/>
+          <w:szCs w:val="36"/>
+        </w:rPr>
+      </w:pPr>
+      <w:r>
+        <w:rPr>
+          <w:sz w:val="36"/>
+          <w:szCs w:val="36"/>
+        </w:rPr>
+        <w:t>Lutar. [Explicando a pergunta da sentença 21]</w:t>
+      </w:r>
+    </w:p>
+    <w:p>
+      <w:pPr>
+        <w:rPr>
+          <w:sz w:val="36"/>
+          <w:szCs w:val="36"/>
+        </w:rPr>
+      </w:pPr>
+      <w:r>
+        <w:rPr>
+          <w:rFonts w:hint="eastAsia"/>
+          <w:sz w:val="36"/>
+          <w:szCs w:val="36"/>
+        </w:rPr>
+        <w:t>戦う</w:t>
+      </w:r>
+      <w:r>
+        <w:rPr>
+          <w:sz w:val="36"/>
+          <w:szCs w:val="36"/>
+        </w:rPr>
+        <w:t xml:space="preserve"> = </w:t>
+      </w:r>
+      <w:r>
+        <w:rPr>
+          <w:sz w:val="36"/>
+          <w:szCs w:val="36"/>
+        </w:rPr>
+        <w:t>lutar, batalhar.</w:t>
+      </w:r>
+    </w:p>
+    <w:p>
+      <w:pPr>
+        <w:rPr>
+          <w:sz w:val="36"/>
+          <w:szCs w:val="36"/>
+        </w:rPr>
+      </w:pPr>
+      <w:r>
+        <w:rPr>
+          <w:rFonts w:hint="eastAsia"/>
+          <w:color w:val="806000" w:themeColor="accent4" w:themeShade="80"/>
+          <w:sz w:val="36"/>
+          <w:szCs w:val="36"/>
+        </w:rPr>
+        <w:t>の</w:t>
+      </w:r>
+      <w:r>
+        <w:rPr>
+          <w:sz w:val="36"/>
+          <w:szCs w:val="36"/>
+        </w:rPr>
+        <w:t xml:space="preserve"> = </w:t>
+      </w:r>
+      <w:r>
+        <w:rPr>
+          <w:rFonts w:hint="eastAsia"/>
+          <w:sz w:val="36"/>
+          <w:szCs w:val="36"/>
+        </w:rPr>
+        <w:t>part</w:t>
+      </w:r>
+      <w:r>
+        <w:rPr>
+          <w:sz w:val="36"/>
+          <w:szCs w:val="36"/>
+        </w:rPr>
+        <w:t>ícula de explicação/esclarecimento. Nesse caso o falante está explicando algo ao ouvinte.</w:t>
+      </w:r>
+    </w:p>
+    <w:p>
+      <w:pPr>
+        <w:rPr>
+          <w:sz w:val="40"/>
+          <w:szCs w:val="40"/>
+        </w:rPr>
+      </w:pPr>
+      <w:r>
+        <w:rPr>
+          <w:sz w:val="36"/>
+          <w:szCs w:val="36"/>
+          <w:highlight w:val="lightGray"/>
+        </w:rPr>
+        <w:t xml:space="preserve">23- </w:t>
+      </w:r>
+      <w:r>
+        <w:rPr>
+          <w:sz w:val="40"/>
+          <w:szCs w:val="40"/>
+          <w:highlight w:val="lightGray"/>
+        </w:rPr>
+        <w:ruby>
+          <w:rubyPr>
+            <w:rubyAlign w:val="distributeSpace"/>
+            <w:hps w:val="20"/>
+            <w:hpsRaise w:val="38"/>
+            <w:hpsBaseText w:val="40"/>
+            <w:lid w:val="ja-JP"/>
+          </w:rubyPr>
+          <w:rt>
+            <w:r>
+              <w:rPr>
+                <w:rFonts w:ascii="MS Mincho" w:eastAsia="MS Mincho" w:hAnsi="MS Mincho" w:hint="eastAsia"/>
+                <w:sz w:val="20"/>
+                <w:szCs w:val="40"/>
+                <w:highlight w:val="lightGray"/>
+              </w:rPr>
+              <w:t>なに</w:t>
+            </w:r>
+          </w:rt>
+          <w:rubyBase>
+            <w:r>
+              <w:rPr>
+                <w:rFonts w:hint="eastAsia"/>
+                <w:sz w:val="40"/>
+                <w:szCs w:val="40"/>
+                <w:highlight w:val="lightGray"/>
+              </w:rPr>
+              <w:t>何</w:t>
+            </w:r>
+          </w:rubyBase>
+        </w:ruby>
+      </w:r>
+      <w:r>
+        <w:rPr>
+          <w:rFonts w:hint="eastAsia"/>
+          <w:sz w:val="40"/>
+          <w:szCs w:val="40"/>
+          <w:highlight w:val="lightGray"/>
+        </w:rPr>
+        <w:t>と？</w:t>
+      </w:r>
+    </w:p>
+    <w:p>
+      <w:pPr>
+        <w:rPr>
+          <w:sz w:val="36"/>
+          <w:szCs w:val="36"/>
+        </w:rPr>
+      </w:pPr>
+      <w:r>
+        <w:rPr>
+          <w:sz w:val="36"/>
+          <w:szCs w:val="36"/>
+        </w:rPr>
+        <w:t>Com o que?</w:t>
+      </w:r>
+    </w:p>
+    <w:p>
+      <w:pPr>
+        <w:rPr>
+          <w:sz w:val="36"/>
+          <w:szCs w:val="36"/>
+        </w:rPr>
+      </w:pPr>
+      <w:r>
+        <w:rPr>
+          <w:rFonts w:hint="eastAsia"/>
+          <w:sz w:val="36"/>
+          <w:szCs w:val="36"/>
+        </w:rPr>
+        <w:lastRenderedPageBreak/>
+        <w:t>何</w:t>
+      </w:r>
+      <w:r>
+        <w:rPr>
+          <w:sz w:val="36"/>
+          <w:szCs w:val="36"/>
+        </w:rPr>
+        <w:t xml:space="preserve"> = o que.</w:t>
+      </w:r>
+    </w:p>
+    <w:p>
+      <w:pPr>
+        <w:rPr>
+          <w:sz w:val="36"/>
+          <w:szCs w:val="36"/>
+        </w:rPr>
+      </w:pPr>
+      <w:r>
+        <w:rPr>
+          <w:rFonts w:hint="eastAsia"/>
+          <w:color w:val="806000" w:themeColor="accent4" w:themeShade="80"/>
+          <w:sz w:val="36"/>
+          <w:szCs w:val="36"/>
+        </w:rPr>
+        <w:t>と</w:t>
+      </w:r>
+      <w:r>
+        <w:rPr>
+          <w:sz w:val="36"/>
+          <w:szCs w:val="36"/>
+        </w:rPr>
+        <w:t xml:space="preserve"> = partícula </w:t>
+      </w:r>
+      <w:r>
+        <w:rPr>
+          <w:rFonts w:hint="eastAsia"/>
+          <w:sz w:val="36"/>
+          <w:szCs w:val="36"/>
+        </w:rPr>
+        <w:t>「と」</w:t>
+      </w:r>
+      <w:r>
+        <w:rPr>
+          <w:sz w:val="36"/>
+          <w:szCs w:val="36"/>
+        </w:rPr>
+        <w:t xml:space="preserve">de inclusão. </w:t>
+      </w:r>
+      <w:r>
+        <w:rPr>
+          <w:sz w:val="36"/>
+          <w:szCs w:val="36"/>
+          <w:highlight w:val="green"/>
+        </w:rPr>
+        <w:t>[Capítulo 3.11]</w:t>
+      </w:r>
+    </w:p>
+    <w:p>
+      <w:pPr>
+        <w:rPr>
+          <w:sz w:val="40"/>
+          <w:szCs w:val="40"/>
+        </w:rPr>
+      </w:pPr>
+      <w:r>
+        <w:rPr>
+          <w:sz w:val="36"/>
+          <w:szCs w:val="36"/>
+          <w:highlight w:val="lightGray"/>
+        </w:rPr>
+        <w:t xml:space="preserve">24- </w:t>
+      </w:r>
+      <w:r>
+        <w:rPr>
+          <w:rFonts w:hint="eastAsia"/>
+          <w:sz w:val="40"/>
+          <w:szCs w:val="40"/>
+          <w:highlight w:val="lightGray"/>
+        </w:rPr>
+        <w:t>あれよ。</w:t>
+      </w:r>
+    </w:p>
+    <w:p>
+      <w:pPr>
+        <w:rPr>
+          <w:sz w:val="36"/>
+          <w:szCs w:val="36"/>
+        </w:rPr>
+      </w:pPr>
+      <w:r>
+        <w:rPr>
+          <w:sz w:val="36"/>
+          <w:szCs w:val="36"/>
+        </w:rPr>
+        <w:t>Aquilo.</w:t>
+      </w:r>
+    </w:p>
+    <w:p>
+      <w:pPr>
+        <w:rPr>
+          <w:rFonts w:ascii="Segoe UI Symbol" w:hAnsi="Segoe UI Symbol" w:cs="Segoe UI Symbol"/>
+          <w:sz w:val="40"/>
+          <w:szCs w:val="40"/>
+        </w:rPr>
+      </w:pPr>
+      <w:r>
+        <w:rPr>
+          <w:sz w:val="36"/>
+          <w:szCs w:val="36"/>
+          <w:highlight w:val="lightGray"/>
+        </w:rPr>
+        <w:t xml:space="preserve">25- </w:t>
+      </w:r>
+      <w:r>
+        <w:rPr>
+          <w:rFonts w:hint="eastAsia"/>
+          <w:sz w:val="40"/>
+          <w:szCs w:val="40"/>
+          <w:highlight w:val="lightGray"/>
+        </w:rPr>
+        <w:t>あれが</w:t>
+      </w:r>
+      <w:r>
+        <w:rPr>
+          <w:sz w:val="40"/>
+          <w:szCs w:val="40"/>
+          <w:highlight w:val="lightGray"/>
+        </w:rPr>
+        <w:ruby>
+          <w:rubyPr>
+            <w:rubyAlign w:val="distributeSpace"/>
+            <w:hps w:val="20"/>
+            <w:hpsRaise w:val="38"/>
+            <w:hpsBaseText w:val="40"/>
+            <w:lid w:val="ja-JP"/>
+          </w:rubyPr>
+          <w:rt>
+            <w:r>
+              <w:rPr>
+                <w:rFonts w:ascii="MS Mincho" w:eastAsia="MS Mincho" w:hAnsi="MS Mincho" w:hint="eastAsia"/>
+                <w:sz w:val="20"/>
+                <w:szCs w:val="40"/>
+                <w:highlight w:val="lightGray"/>
+              </w:rPr>
+              <w:t>し</w:t>
+            </w:r>
+          </w:rt>
+          <w:rubyBase>
+            <w:r>
+              <w:rPr>
+                <w:rFonts w:hint="eastAsia"/>
+                <w:sz w:val="40"/>
+                <w:szCs w:val="40"/>
+                <w:highlight w:val="lightGray"/>
+              </w:rPr>
+              <w:t>死</w:t>
+            </w:r>
+          </w:rubyBase>
+        </w:ruby>
+      </w:r>
+      <w:r>
+        <w:rPr>
+          <w:rFonts w:hint="eastAsia"/>
+          <w:sz w:val="40"/>
+          <w:szCs w:val="40"/>
+          <w:highlight w:val="lightGray"/>
+        </w:rPr>
+        <w:t>んでたまるか</w:t>
+      </w:r>
+      <w:r>
+        <w:rPr>
+          <w:sz w:val="40"/>
+          <w:szCs w:val="40"/>
+          <w:highlight w:val="lightGray"/>
+        </w:rPr>
+        <w:ruby>
+          <w:rubyPr>
+            <w:rubyAlign w:val="distributeSpace"/>
+            <w:hps w:val="20"/>
+            <w:hpsRaise w:val="38"/>
+            <w:hpsBaseText w:val="40"/>
+            <w:lid w:val="ja-JP"/>
+          </w:rubyPr>
+          <w:rt>
+            <w:r>
+              <w:rPr>
+                <w:rFonts w:ascii="MS Mincho" w:eastAsia="MS Mincho" w:hAnsi="MS Mincho" w:hint="eastAsia"/>
+                <w:sz w:val="20"/>
+                <w:szCs w:val="40"/>
+                <w:highlight w:val="lightGray"/>
+              </w:rPr>
+              <w:t>せんせん</w:t>
+            </w:r>
+          </w:rt>
+          <w:rubyBase>
+            <w:r>
+              <w:rPr>
+                <w:rFonts w:hint="eastAsia"/>
+                <w:sz w:val="40"/>
+                <w:szCs w:val="40"/>
+                <w:highlight w:val="lightGray"/>
+              </w:rPr>
+              <w:t>戦線</w:t>
+            </w:r>
+          </w:rubyBase>
+        </w:ruby>
+      </w:r>
+      <w:r>
+        <w:rPr>
+          <w:rFonts w:hint="eastAsia"/>
+          <w:sz w:val="40"/>
+          <w:szCs w:val="40"/>
+          <w:highlight w:val="lightGray"/>
+        </w:rPr>
+        <w:t>の</w:t>
+      </w:r>
+      <w:r>
+        <w:rPr>
+          <w:sz w:val="40"/>
+          <w:szCs w:val="40"/>
+          <w:highlight w:val="lightGray"/>
+        </w:rPr>
+        <w:ruby>
+          <w:rubyPr>
+            <w:rubyAlign w:val="distributeSpace"/>
+            <w:hps w:val="20"/>
+            <w:hpsRaise w:val="38"/>
+            <w:hpsBaseText w:val="40"/>
+            <w:lid w:val="ja-JP"/>
+          </w:rubyPr>
+          <w:rt>
+            <w:r>
+              <w:rPr>
+                <w:rFonts w:ascii="MS Mincho" w:eastAsia="MS Mincho" w:hAnsi="MS Mincho" w:hint="eastAsia"/>
+                <w:sz w:val="20"/>
+                <w:szCs w:val="40"/>
+                <w:highlight w:val="lightGray"/>
+              </w:rPr>
+              <w:t>てき</w:t>
+            </w:r>
+          </w:rt>
+          <w:rubyBase>
+            <w:r>
+              <w:rPr>
+                <w:rFonts w:hint="eastAsia"/>
+                <w:sz w:val="40"/>
+                <w:szCs w:val="40"/>
+                <w:highlight w:val="lightGray"/>
+              </w:rPr>
+              <w:t>敵</w:t>
+            </w:r>
+          </w:rubyBase>
+        </w:ruby>
+      </w:r>
+      <w:r>
+        <w:rPr>
+          <w:rFonts w:hint="eastAsia"/>
+          <w:sz w:val="40"/>
+          <w:szCs w:val="40"/>
+          <w:highlight w:val="lightGray"/>
+        </w:rPr>
+        <w:t>、</w:t>
+      </w:r>
+      <w:r>
+        <w:rPr>
+          <w:rFonts w:ascii="Segoe UI Symbol" w:hAnsi="Segoe UI Symbol" w:cs="Segoe UI Symbol"/>
+          <w:sz w:val="40"/>
+          <w:szCs w:val="40"/>
+          <w:highlight w:val="lightGray"/>
+        </w:rPr>
+        <w:ruby>
+          <w:rubyPr>
+            <w:rubyAlign w:val="distributeSpace"/>
+            <w:hps w:val="20"/>
+            <w:hpsRaise w:val="38"/>
+            <w:hpsBaseText w:val="40"/>
+            <w:lid w:val="ja-JP"/>
+          </w:rubyPr>
+          <w:rt>
+            <w:r>
+              <w:rPr>
+                <w:rFonts w:ascii="MS Mincho" w:eastAsia="MS Mincho" w:hAnsi="MS Mincho" w:cs="Segoe UI Symbol" w:hint="eastAsia"/>
+                <w:sz w:val="20"/>
+                <w:szCs w:val="40"/>
+                <w:highlight w:val="lightGray"/>
+              </w:rPr>
+              <w:t>てんし</w:t>
+            </w:r>
+          </w:rt>
+          <w:rubyBase>
+            <w:r>
+              <w:rPr>
+                <w:rFonts w:ascii="Segoe UI Symbol" w:hAnsi="Segoe UI Symbol" w:cs="Segoe UI Symbol" w:hint="eastAsia"/>
+                <w:sz w:val="40"/>
+                <w:szCs w:val="40"/>
+                <w:highlight w:val="lightGray"/>
+              </w:rPr>
+              <w:t>天使</w:t>
+            </w:r>
+          </w:rubyBase>
+        </w:ruby>
+      </w:r>
+      <w:r>
+        <w:rPr>
+          <w:rFonts w:ascii="Segoe UI Symbol" w:hAnsi="Segoe UI Symbol" w:cs="Segoe UI Symbol" w:hint="eastAsia"/>
+          <w:sz w:val="40"/>
+          <w:szCs w:val="40"/>
+          <w:highlight w:val="lightGray"/>
+        </w:rPr>
+        <w:t>よ。</w:t>
+      </w:r>
+    </w:p>
+    <w:p>
+      <w:pPr>
+        <w:rPr>
+          <w:sz w:val="36"/>
+          <w:szCs w:val="36"/>
+        </w:rPr>
+      </w:pPr>
+      <w:r>
+        <w:rPr>
+          <w:sz w:val="36"/>
+          <w:szCs w:val="36"/>
+        </w:rPr>
+        <w:t xml:space="preserve">Aquilo é o </w:t>
+      </w:r>
+      <w:r>
+        <w:rPr>
+          <w:sz w:val="36"/>
+          <w:szCs w:val="36"/>
+        </w:rPr>
+        <w:t>inimigo</w:t>
+      </w:r>
+      <w:r>
+        <w:rPr>
+          <w:sz w:val="36"/>
+          <w:szCs w:val="36"/>
+        </w:rPr>
+        <w:t xml:space="preserve"> da “Linha de Frente Ainda Não Morri”</w:t>
+      </w:r>
+      <w:r>
+        <w:rPr>
+          <w:sz w:val="36"/>
+          <w:szCs w:val="36"/>
+        </w:rPr>
+        <w:t>. O anjo.</w:t>
+      </w:r>
+    </w:p>
+    <w:p>
+      <w:pPr>
+        <w:rPr>
+          <w:sz w:val="36"/>
+          <w:szCs w:val="36"/>
+        </w:rPr>
+      </w:pPr>
+      <w:r>
+        <w:rPr>
+          <w:rFonts w:hint="eastAsia"/>
+          <w:sz w:val="36"/>
+          <w:szCs w:val="36"/>
+        </w:rPr>
+        <w:t>敵</w:t>
+      </w:r>
+      <w:r>
+        <w:rPr>
+          <w:rFonts w:hint="eastAsia"/>
+          <w:sz w:val="36"/>
+          <w:szCs w:val="36"/>
+        </w:rPr>
+        <w:t xml:space="preserve"> = </w:t>
+      </w:r>
+      <w:r>
+        <w:rPr>
+          <w:sz w:val="36"/>
+          <w:szCs w:val="36"/>
+        </w:rPr>
+        <w:t>inimigo.</w:t>
+      </w:r>
+    </w:p>
+    <w:p>
+      <w:pPr>
+        <w:rPr>
+          <w:sz w:val="36"/>
+          <w:szCs w:val="36"/>
+        </w:rPr>
+      </w:pPr>
+      <w:r>
+        <w:rPr>
+          <w:rFonts w:hint="eastAsia"/>
+          <w:sz w:val="36"/>
+          <w:szCs w:val="36"/>
+        </w:rPr>
+        <w:t>天使</w:t>
+      </w:r>
+      <w:r>
+        <w:rPr>
+          <w:sz w:val="36"/>
+          <w:szCs w:val="36"/>
+        </w:rPr>
+        <w:t xml:space="preserve"> = anjo.</w:t>
+      </w:r>
+    </w:p>
+    <w:p>
+      <w:pPr>
+        <w:rPr>
+          <w:rFonts w:ascii="Segoe UI Symbol" w:hAnsi="Segoe UI Symbol" w:cs="Segoe UI Symbol"/>
+          <w:sz w:val="40"/>
+          <w:szCs w:val="40"/>
+        </w:rPr>
+      </w:pPr>
+      <w:r>
+        <w:rPr>
+          <w:sz w:val="36"/>
+          <w:szCs w:val="36"/>
+          <w:highlight w:val="lightGray"/>
+        </w:rPr>
+        <w:t xml:space="preserve">26- </w:t>
+      </w:r>
+      <w:r>
+        <w:rPr>
+          <w:rFonts w:ascii="Segoe UI Symbol" w:hAnsi="Segoe UI Symbol" w:cs="Segoe UI Symbol" w:hint="eastAsia"/>
+          <w:sz w:val="40"/>
+          <w:szCs w:val="40"/>
+          <w:highlight w:val="lightGray"/>
+        </w:rPr>
+        <w:t>やっぱ</w:t>
+      </w:r>
+      <w:r>
+        <w:rPr>
+          <w:rFonts w:ascii="Segoe UI Symbol" w:hAnsi="Segoe UI Symbol" w:cs="Segoe UI Symbol"/>
+          <w:sz w:val="40"/>
+          <w:szCs w:val="40"/>
+          <w:highlight w:val="lightGray"/>
+        </w:rPr>
+        <w:t xml:space="preserve"> “</w:t>
+      </w:r>
+      <w:r>
+        <w:rPr>
+          <w:rFonts w:ascii="Segoe UI Symbol" w:hAnsi="Segoe UI Symbol" w:cs="Segoe UI Symbol"/>
+          <w:sz w:val="40"/>
+          <w:szCs w:val="40"/>
+          <w:highlight w:val="lightGray"/>
+        </w:rPr>
+        <w:ruby>
+          <w:rubyPr>
+            <w:rubyAlign w:val="distributeSpace"/>
+            <w:hps w:val="20"/>
+            <w:hpsRaise w:val="38"/>
+            <w:hpsBaseText w:val="40"/>
+            <w:lid w:val="ja-JP"/>
+          </w:rubyPr>
+          <w:rt>
+            <w:r>
+              <w:rPr>
+                <w:rFonts w:ascii="MS Mincho" w:eastAsia="MS Mincho" w:hAnsi="MS Mincho" w:cs="Segoe UI Symbol" w:hint="eastAsia"/>
+                <w:sz w:val="20"/>
+                <w:szCs w:val="40"/>
+                <w:highlight w:val="lightGray"/>
+              </w:rPr>
+              <w:t>し</w:t>
+            </w:r>
+          </w:rt>
+          <w:rubyBase>
+            <w:r>
+              <w:rPr>
+                <w:rFonts w:ascii="Segoe UI Symbol" w:hAnsi="Segoe UI Symbol" w:cs="Segoe UI Symbol" w:hint="eastAsia"/>
+                <w:sz w:val="40"/>
+                <w:szCs w:val="40"/>
+                <w:highlight w:val="lightGray"/>
+              </w:rPr>
+              <w:t>死</w:t>
+            </w:r>
+          </w:rubyBase>
+        </w:ruby>
+      </w:r>
+      <w:r>
+        <w:rPr>
+          <w:rFonts w:ascii="Segoe UI Symbol" w:hAnsi="Segoe UI Symbol" w:cs="Segoe UI Symbol" w:hint="eastAsia"/>
+          <w:sz w:val="40"/>
+          <w:szCs w:val="40"/>
+          <w:highlight w:val="lightGray"/>
+        </w:rPr>
+        <w:t>んでたまるか</w:t>
+      </w:r>
+      <w:r>
+        <w:rPr>
+          <w:rFonts w:ascii="Segoe UI Symbol" w:hAnsi="Segoe UI Symbol" w:cs="Segoe UI Symbol"/>
+          <w:sz w:val="40"/>
+          <w:szCs w:val="40"/>
+          <w:highlight w:val="lightGray"/>
+        </w:rPr>
+        <w:ruby>
+          <w:rubyPr>
+            <w:rubyAlign w:val="distributeSpace"/>
+            <w:hps w:val="20"/>
+            <w:hpsRaise w:val="38"/>
+            <w:hpsBaseText w:val="40"/>
+            <w:lid w:val="ja-JP"/>
+          </w:rubyPr>
+          <w:rt>
+            <w:r>
+              <w:rPr>
+                <w:rFonts w:ascii="MS Mincho" w:eastAsia="MS Mincho" w:hAnsi="MS Mincho" w:cs="Segoe UI Symbol" w:hint="eastAsia"/>
+                <w:sz w:val="20"/>
+                <w:szCs w:val="40"/>
+                <w:highlight w:val="lightGray"/>
+              </w:rPr>
+              <w:t>せんせん</w:t>
+            </w:r>
+          </w:rt>
+          <w:rubyBase>
+            <w:r>
+              <w:rPr>
+                <w:rFonts w:ascii="Segoe UI Symbol" w:hAnsi="Segoe UI Symbol" w:cs="Segoe UI Symbol" w:hint="eastAsia"/>
+                <w:sz w:val="40"/>
+                <w:szCs w:val="40"/>
+                <w:highlight w:val="lightGray"/>
+              </w:rPr>
+              <w:t>戦線</w:t>
+            </w:r>
+          </w:rubyBase>
+        </w:ruby>
+      </w:r>
+      <w:r>
+        <w:rPr>
+          <w:rFonts w:ascii="Segoe UI Symbol" w:hAnsi="Segoe UI Symbol" w:cs="Segoe UI Symbol"/>
+          <w:sz w:val="40"/>
+          <w:szCs w:val="40"/>
+          <w:highlight w:val="lightGray"/>
+        </w:rPr>
+        <w:t xml:space="preserve">” </w:t>
+      </w:r>
+      <w:r>
+        <w:rPr>
+          <w:rFonts w:ascii="Segoe UI Symbol" w:hAnsi="Segoe UI Symbol" w:cs="Segoe UI Symbol" w:hint="eastAsia"/>
+          <w:sz w:val="40"/>
+          <w:szCs w:val="40"/>
+          <w:highlight w:val="lightGray"/>
+        </w:rPr>
+        <w:t>はとっとと</w:t>
+      </w:r>
+      <w:r>
+        <w:rPr>
+          <w:rFonts w:ascii="Segoe UI Symbol" w:hAnsi="Segoe UI Symbol" w:cs="Segoe UI Symbol"/>
+          <w:sz w:val="40"/>
+          <w:szCs w:val="40"/>
+          <w:highlight w:val="lightGray"/>
+        </w:rPr>
+        <w:ruby>
+          <w:rubyPr>
+            <w:rubyAlign w:val="distributeSpace"/>
+            <w:hps w:val="20"/>
+            <w:hpsRaise w:val="38"/>
+            <w:hpsBaseText w:val="40"/>
+            <w:lid w:val="ja-JP"/>
+          </w:rubyPr>
+          <w:rt>
+            <w:r>
+              <w:rPr>
+                <w:rFonts w:ascii="MS Mincho" w:eastAsia="MS Mincho" w:hAnsi="MS Mincho" w:cs="Segoe UI Symbol" w:hint="eastAsia"/>
+                <w:sz w:val="20"/>
+                <w:szCs w:val="40"/>
+                <w:highlight w:val="lightGray"/>
+              </w:rPr>
+              <w:t>か</w:t>
+            </w:r>
+          </w:rt>
+          <w:rubyBase>
+            <w:r>
+              <w:rPr>
+                <w:rFonts w:ascii="Segoe UI Symbol" w:hAnsi="Segoe UI Symbol" w:cs="Segoe UI Symbol" w:hint="eastAsia"/>
+                <w:sz w:val="40"/>
+                <w:szCs w:val="40"/>
+                <w:highlight w:val="lightGray"/>
+              </w:rPr>
+              <w:t>変</w:t>
+            </w:r>
+          </w:rubyBase>
+        </w:ruby>
+      </w:r>
+      <w:r>
+        <w:rPr>
+          <w:rFonts w:ascii="Segoe UI Symbol" w:hAnsi="Segoe UI Symbol" w:cs="Segoe UI Symbol" w:hint="eastAsia"/>
+          <w:sz w:val="40"/>
+          <w:szCs w:val="40"/>
+          <w:highlight w:val="lightGray"/>
+        </w:rPr>
+        <w:t>えたいわ。</w:t>
+      </w:r>
+    </w:p>
+    <w:p>
+      <w:pPr>
+        <w:rPr>
+          <w:sz w:val="36"/>
+          <w:szCs w:val="36"/>
+        </w:rPr>
+      </w:pPr>
+      <w:r>
+        <w:rPr>
+          <w:sz w:val="36"/>
+          <w:szCs w:val="36"/>
+        </w:rPr>
+        <w:t xml:space="preserve">Como esperado, [ela] quer converter imediatamente a </w:t>
+      </w:r>
+      <w:r>
+        <w:rPr>
+          <w:sz w:val="36"/>
+          <w:szCs w:val="36"/>
+        </w:rPr>
+        <w:t>“Linha de Frente Ainda Não Morri”</w:t>
+      </w:r>
+      <w:r>
+        <w:rPr>
+          <w:sz w:val="36"/>
+          <w:szCs w:val="36"/>
+        </w:rPr>
+        <w:t>.</w:t>
+      </w:r>
+    </w:p>
+    <w:p>
+      <w:pPr>
+        <w:rPr>
+          <w:sz w:val="36"/>
+          <w:szCs w:val="36"/>
+        </w:rPr>
+      </w:pPr>
+      <w:r>
+        <w:rPr>
+          <w:rFonts w:hint="eastAsia"/>
+          <w:sz w:val="36"/>
+          <w:szCs w:val="36"/>
+        </w:rPr>
+        <w:t>やっぱ</w:t>
+      </w:r>
+      <w:r>
+        <w:rPr>
+          <w:rFonts w:hint="eastAsia"/>
+          <w:sz w:val="36"/>
+          <w:szCs w:val="36"/>
+        </w:rPr>
+        <w:t xml:space="preserve"> = como esperado. (</w:t>
+      </w:r>
+      <w:r>
+        <w:rPr>
+          <w:sz w:val="36"/>
+          <w:szCs w:val="36"/>
+        </w:rPr>
+        <w:t xml:space="preserve">Abreviação de </w:t>
+      </w:r>
+      <w:r>
+        <w:rPr>
+          <w:rFonts w:hint="eastAsia"/>
+          <w:sz w:val="36"/>
+          <w:szCs w:val="36"/>
+        </w:rPr>
+        <w:t>やっぱり</w:t>
+      </w:r>
+      <w:r>
+        <w:rPr>
+          <w:rFonts w:hint="eastAsia"/>
+          <w:sz w:val="36"/>
+          <w:szCs w:val="36"/>
+        </w:rPr>
+        <w:t>)</w:t>
+      </w:r>
+    </w:p>
+    <w:p>
+      <w:pPr>
+        <w:rPr>
+          <w:sz w:val="36"/>
+          <w:szCs w:val="36"/>
+        </w:rPr>
+      </w:pPr>
+      <w:r>
+        <w:rPr>
+          <w:rFonts w:hint="eastAsia"/>
+          <w:sz w:val="36"/>
+          <w:szCs w:val="36"/>
+        </w:rPr>
+        <w:t>とっとと</w:t>
+      </w:r>
+      <w:r>
+        <w:rPr>
+          <w:sz w:val="36"/>
+          <w:szCs w:val="36"/>
+        </w:rPr>
+        <w:t xml:space="preserve"> = </w:t>
+      </w:r>
+      <w:r>
+        <w:rPr>
+          <w:sz w:val="36"/>
+          <w:szCs w:val="36"/>
+        </w:rPr>
+        <w:t>imediatamente, de imediato, apressadamente, de uma vez só.</w:t>
+      </w:r>
+    </w:p>
+    <w:p>
+      <w:pPr>
+        <w:rPr>
+          <w:rFonts w:hint="eastAsia"/>
+          <w:sz w:val="36"/>
+          <w:szCs w:val="36"/>
+        </w:rPr>
+      </w:pPr>
+      <w:r>
+        <w:rPr>
+          <w:rFonts w:hint="eastAsia"/>
+          <w:color w:val="806000" w:themeColor="accent4" w:themeShade="80"/>
+          <w:sz w:val="36"/>
+          <w:szCs w:val="36"/>
+        </w:rPr>
+        <w:t>変えたい</w:t>
+      </w:r>
+      <w:r>
+        <w:rPr>
+          <w:sz w:val="36"/>
+          <w:szCs w:val="36"/>
+        </w:rPr>
+        <w:t xml:space="preserve"> = </w:t>
+      </w:r>
+      <w:r>
+        <w:rPr>
+          <w:sz w:val="36"/>
+          <w:szCs w:val="36"/>
+        </w:rPr>
+        <w:t>querer mudar</w:t>
+      </w:r>
+      <w:r>
+        <w:rPr>
+          <w:sz w:val="36"/>
+          <w:szCs w:val="36"/>
+        </w:rPr>
+        <w:t>/converter</w:t>
+      </w:r>
+      <w:r>
+        <w:rPr>
+          <w:sz w:val="36"/>
+          <w:szCs w:val="36"/>
+        </w:rPr>
+        <w:t xml:space="preserve"> </w:t>
+      </w:r>
+      <w:r>
+        <w:rPr>
+          <w:sz w:val="36"/>
+          <w:szCs w:val="36"/>
+        </w:rPr>
+        <w:t xml:space="preserve">(Forma Tai de </w:t>
+      </w:r>
+      <w:r>
+        <w:rPr>
+          <w:rFonts w:hint="eastAsia"/>
+          <w:sz w:val="36"/>
+          <w:szCs w:val="36"/>
+        </w:rPr>
+        <w:t>変える</w:t>
+      </w:r>
+      <w:r>
+        <w:rPr>
+          <w:sz w:val="36"/>
+          <w:szCs w:val="36"/>
+        </w:rPr>
+        <w:t>)</w:t>
+      </w:r>
+      <w:r>
+        <w:rPr>
+          <w:rFonts w:hint="eastAsia"/>
+          <w:sz w:val="36"/>
+          <w:szCs w:val="36"/>
+        </w:rPr>
+        <w:t xml:space="preserve">. </w:t>
+      </w:r>
+      <w:r>
+        <w:rPr>
+          <w:rFonts w:hint="eastAsia"/>
+          <w:sz w:val="36"/>
+          <w:szCs w:val="36"/>
+          <w:highlight w:val="green"/>
+        </w:rPr>
+        <w:t>[</w:t>
+      </w:r>
+      <w:r>
+        <w:rPr>
+          <w:sz w:val="36"/>
+          <w:szCs w:val="36"/>
+          <w:highlight w:val="green"/>
+        </w:rPr>
+        <w:t>Capítulo 4.10</w:t>
+      </w:r>
+      <w:r>
+        <w:rPr>
+          <w:rFonts w:hint="eastAsia"/>
+          <w:sz w:val="36"/>
+          <w:szCs w:val="36"/>
+          <w:highlight w:val="green"/>
+        </w:rPr>
+        <w:t>]</w:t>
+      </w:r>
+    </w:p>
+    <w:p>
+      <w:pPr>
+        <w:rPr>
+          <w:rFonts w:hint="eastAsia"/>
+          <w:sz w:val="36"/>
+          <w:szCs w:val="36"/>
+        </w:rPr>
+      </w:pPr>
+      <w:r>
+        <w:rPr>
+          <w:rFonts w:hint="eastAsia"/>
+          <w:sz w:val="36"/>
+          <w:szCs w:val="36"/>
+        </w:rPr>
+        <w:t>変える</w:t>
+      </w:r>
+      <w:r>
+        <w:rPr>
+          <w:sz w:val="36"/>
+          <w:szCs w:val="36"/>
+        </w:rPr>
+        <w:t xml:space="preserve"> = mudar, alterar</w:t>
+      </w:r>
+      <w:r>
+        <w:rPr>
+          <w:sz w:val="36"/>
+          <w:szCs w:val="36"/>
+        </w:rPr>
+        <w:t>, converter, modificar</w:t>
+      </w:r>
+      <w:r>
+        <w:rPr>
+          <w:sz w:val="36"/>
+          <w:szCs w:val="36"/>
+        </w:rPr>
+        <w:t>.</w:t>
+      </w:r>
+    </w:p>
+    <w:p>
+      <w:pPr>
+        <w:rPr>
+          <w:rFonts w:ascii="Segoe UI Symbol" w:hAnsi="Segoe UI Symbol" w:cs="Segoe UI Symbol"/>
+          <w:sz w:val="40"/>
+          <w:szCs w:val="40"/>
+        </w:rPr>
+      </w:pPr>
+      <w:r>
+        <w:rPr>
+          <w:sz w:val="36"/>
+          <w:szCs w:val="36"/>
+          <w:highlight w:val="lightGray"/>
+        </w:rPr>
+        <w:t xml:space="preserve">27- </w:t>
+      </w:r>
+      <w:r>
+        <w:rPr>
+          <w:rFonts w:ascii="Segoe UI Symbol" w:hAnsi="Segoe UI Symbol" w:cs="Segoe UI Symbol" w:hint="eastAsia"/>
+          <w:sz w:val="40"/>
+          <w:szCs w:val="40"/>
+          <w:highlight w:val="lightGray"/>
+        </w:rPr>
+        <w:t>あなた</w:t>
+      </w:r>
+      <w:r>
+        <w:rPr>
+          <w:rFonts w:ascii="Segoe UI Symbol" w:hAnsi="Segoe UI Symbol" w:cs="Segoe UI Symbol"/>
+          <w:sz w:val="40"/>
+          <w:szCs w:val="40"/>
+          <w:highlight w:val="lightGray"/>
+        </w:rPr>
+        <w:ruby>
+          <w:rubyPr>
+            <w:rubyAlign w:val="distributeSpace"/>
+            <w:hps w:val="20"/>
+            <w:hpsRaise w:val="38"/>
+            <w:hpsBaseText w:val="40"/>
+            <w:lid w:val="ja-JP"/>
+          </w:rubyPr>
+          <w:rt>
+            <w:r>
+              <w:rPr>
+                <w:rFonts w:ascii="MS Mincho" w:eastAsia="MS Mincho" w:hAnsi="MS Mincho" w:cs="Segoe UI Symbol" w:hint="eastAsia"/>
+                <w:sz w:val="20"/>
+                <w:szCs w:val="40"/>
+                <w:highlight w:val="lightGray"/>
+              </w:rPr>
+              <w:t>かんが</w:t>
+            </w:r>
+          </w:rt>
+          <w:rubyBase>
+            <w:r>
+              <w:rPr>
+                <w:rFonts w:ascii="Segoe UI Symbol" w:hAnsi="Segoe UI Symbol" w:cs="Segoe UI Symbol" w:hint="eastAsia"/>
+                <w:sz w:val="40"/>
+                <w:szCs w:val="40"/>
+                <w:highlight w:val="lightGray"/>
+              </w:rPr>
+              <w:t>考</w:t>
+            </w:r>
+          </w:rubyBase>
+        </w:ruby>
+      </w:r>
+      <w:r>
+        <w:rPr>
+          <w:rFonts w:ascii="Segoe UI Symbol" w:hAnsi="Segoe UI Symbol" w:cs="Segoe UI Symbol" w:hint="eastAsia"/>
+          <w:sz w:val="40"/>
+          <w:szCs w:val="40"/>
+          <w:highlight w:val="lightGray"/>
+        </w:rPr>
+        <w:t>えておいて。</w:t>
+      </w:r>
+    </w:p>
+    <w:p>
+      <w:pPr>
+        <w:rPr>
+          <w:sz w:val="36"/>
+          <w:szCs w:val="36"/>
+        </w:rPr>
+      </w:pPr>
+      <w:r>
+        <w:rPr>
+          <w:sz w:val="36"/>
+          <w:szCs w:val="36"/>
+        </w:rPr>
+        <w:t>Você vai pensar a respeito.</w:t>
+      </w:r>
+    </w:p>
+    <w:p>
+      <w:pPr>
+        <w:rPr>
+          <w:rFonts w:hint="eastAsia"/>
+          <w:sz w:val="36"/>
+          <w:szCs w:val="36"/>
+        </w:rPr>
+      </w:pPr>
+      <w:r>
+        <w:rPr>
+          <w:rFonts w:hint="eastAsia"/>
+          <w:color w:val="806000" w:themeColor="accent4" w:themeShade="80"/>
+          <w:sz w:val="36"/>
+          <w:szCs w:val="36"/>
+        </w:rPr>
+        <w:lastRenderedPageBreak/>
+        <w:t>考えておく</w:t>
+      </w:r>
+      <w:r>
+        <w:rPr>
+          <w:sz w:val="36"/>
+          <w:szCs w:val="36"/>
+        </w:rPr>
+        <w:t xml:space="preserve"> = </w:t>
+      </w:r>
+      <w:r>
+        <w:rPr>
+          <w:sz w:val="36"/>
+          <w:szCs w:val="36"/>
+        </w:rPr>
+        <w:t>Forma TEOKU, que é utilizada para dar a ideia de “Preparação para o futuro”</w:t>
+      </w:r>
+      <w:r>
+        <w:rPr>
+          <w:rFonts w:hint="eastAsia"/>
+          <w:sz w:val="36"/>
+          <w:szCs w:val="36"/>
+        </w:rPr>
+        <w:t xml:space="preserve">. </w:t>
+      </w:r>
+      <w:r>
+        <w:rPr>
+          <w:rFonts w:hint="eastAsia"/>
+          <w:sz w:val="36"/>
+          <w:szCs w:val="36"/>
+          <w:highlight w:val="green"/>
+        </w:rPr>
+        <w:t>[</w:t>
+      </w:r>
+      <w:r>
+        <w:rPr>
+          <w:sz w:val="36"/>
+          <w:szCs w:val="36"/>
+          <w:highlight w:val="green"/>
+        </w:rPr>
+        <w:t>Capítulo 4.5</w:t>
+      </w:r>
+      <w:r>
+        <w:rPr>
+          <w:rFonts w:hint="eastAsia"/>
+          <w:sz w:val="36"/>
+          <w:szCs w:val="36"/>
+          <w:highlight w:val="green"/>
+        </w:rPr>
+        <w:t>]</w:t>
+      </w:r>
+    </w:p>
+    <w:p>
+      <w:pPr>
+        <w:rPr>
+          <w:sz w:val="36"/>
+          <w:szCs w:val="36"/>
+        </w:rPr>
+      </w:pPr>
+      <w:r>
+        <w:rPr>
+          <w:rFonts w:hint="eastAsia"/>
+          <w:sz w:val="36"/>
+          <w:szCs w:val="36"/>
+        </w:rPr>
+        <w:t>おいて</w:t>
+      </w:r>
+      <w:r>
+        <w:rPr>
+          <w:sz w:val="36"/>
+          <w:szCs w:val="36"/>
+        </w:rPr>
+        <w:t xml:space="preserve"> = (Forma TE de </w:t>
+      </w:r>
+      <w:r>
+        <w:rPr>
+          <w:rFonts w:hint="eastAsia"/>
+          <w:sz w:val="36"/>
+          <w:szCs w:val="36"/>
+        </w:rPr>
+        <w:t>おく</w:t>
+      </w:r>
+      <w:r>
+        <w:rPr>
+          <w:sz w:val="36"/>
+          <w:szCs w:val="36"/>
+        </w:rPr>
+        <w:t>).</w:t>
+      </w:r>
+    </w:p>
+    <w:p>
+      <w:pPr>
+        <w:rPr>
+          <w:sz w:val="36"/>
+          <w:szCs w:val="36"/>
+        </w:rPr>
+      </w:pPr>
+      <w:r>
+        <w:rPr>
+          <w:rFonts w:hint="eastAsia"/>
+          <w:sz w:val="36"/>
+          <w:szCs w:val="36"/>
+        </w:rPr>
+        <w:t>考える</w:t>
+      </w:r>
+      <w:r>
+        <w:rPr>
+          <w:sz w:val="36"/>
+          <w:szCs w:val="36"/>
+        </w:rPr>
+        <w:t xml:space="preserve"> = achar/pensar (a respeito de algo)</w:t>
+      </w:r>
+      <w:r>
+        <w:rPr>
+          <w:sz w:val="36"/>
+          <w:szCs w:val="36"/>
+        </w:rPr>
+        <w:t>.</w:t>
+      </w:r>
+    </w:p>
+    <w:p>
+      <w:pPr>
+        <w:rPr>
+          <w:rFonts w:ascii="Segoe UI Symbol" w:hAnsi="Segoe UI Symbol" w:cs="Segoe UI Symbol"/>
+          <w:sz w:val="40"/>
+          <w:szCs w:val="40"/>
+        </w:rPr>
+      </w:pPr>
+      <w:r>
+        <w:rPr>
+          <w:sz w:val="36"/>
+          <w:szCs w:val="36"/>
+          <w:highlight w:val="lightGray"/>
+        </w:rPr>
+        <w:t xml:space="preserve">28- </w:t>
+      </w:r>
+      <w:r>
+        <w:rPr>
+          <w:rFonts w:ascii="Segoe UI Symbol" w:hAnsi="Segoe UI Symbol" w:cs="Segoe UI Symbol" w:hint="eastAsia"/>
+          <w:sz w:val="40"/>
+          <w:szCs w:val="40"/>
+          <w:highlight w:val="lightGray"/>
         </w:rPr>
         <w:t>どう</w:t>
       </w:r>
       <w:r>
         <w:rPr>
-          <w:sz w:val="36"/>
-          <w:szCs w:val="36"/>
-        </w:rPr>
-        <w:t xml:space="preserve"> = como.</w:t>
+          <w:rFonts w:ascii="Segoe UI Symbol" w:hAnsi="Segoe UI Symbol" w:cs="Segoe UI Symbol"/>
+          <w:sz w:val="40"/>
+          <w:szCs w:val="40"/>
+          <w:highlight w:val="lightGray"/>
+        </w:rPr>
+        <w:ruby>
+          <w:rubyPr>
+            <w:rubyAlign w:val="distributeSpace"/>
+            <w:hps w:val="20"/>
+            <w:hpsRaise w:val="38"/>
+            <w:hpsBaseText w:val="40"/>
+            <w:lid w:val="ja-JP"/>
+          </w:rubyPr>
+          <w:rt>
+            <w:r>
+              <w:rPr>
+                <w:rFonts w:ascii="MS Mincho" w:eastAsia="MS Mincho" w:hAnsi="MS Mincho" w:cs="Segoe UI Symbol" w:hint="eastAsia"/>
+                <w:sz w:val="20"/>
+                <w:szCs w:val="40"/>
+                <w:highlight w:val="lightGray"/>
+              </w:rPr>
+              <w:t>み</w:t>
+            </w:r>
+          </w:rt>
+          <w:rubyBase>
+            <w:r>
+              <w:rPr>
+                <w:rFonts w:ascii="Segoe UI Symbol" w:hAnsi="Segoe UI Symbol" w:cs="Segoe UI Symbol" w:hint="eastAsia"/>
+                <w:sz w:val="40"/>
+                <w:szCs w:val="40"/>
+                <w:highlight w:val="lightGray"/>
+              </w:rPr>
+              <w:t>見</w:t>
+            </w:r>
+          </w:rubyBase>
+        </w:ruby>
+      </w:r>
+      <w:r>
+        <w:rPr>
+          <w:rFonts w:ascii="Segoe UI Symbol" w:hAnsi="Segoe UI Symbol" w:cs="Segoe UI Symbol" w:hint="eastAsia"/>
+          <w:sz w:val="40"/>
+          <w:szCs w:val="40"/>
+          <w:highlight w:val="lightGray"/>
+        </w:rPr>
+        <w:t>たってあれ</w:t>
+      </w:r>
+      <w:r>
+        <w:rPr>
+          <w:rFonts w:ascii="Segoe UI Symbol" w:hAnsi="Segoe UI Symbol" w:cs="Segoe UI Symbol"/>
+          <w:sz w:val="40"/>
+          <w:szCs w:val="40"/>
+          <w:highlight w:val="lightGray"/>
+        </w:rPr>
+        <w:ruby>
+          <w:rubyPr>
+            <w:rubyAlign w:val="distributeSpace"/>
+            <w:hps w:val="20"/>
+            <w:hpsRaise w:val="38"/>
+            <w:hpsBaseText w:val="40"/>
+            <w:lid w:val="ja-JP"/>
+          </w:rubyPr>
+          <w:rt>
+            <w:r>
+              <w:rPr>
+                <w:rFonts w:ascii="MS Mincho" w:eastAsia="MS Mincho" w:hAnsi="MS Mincho" w:cs="Segoe UI Symbol" w:hint="eastAsia"/>
+                <w:sz w:val="20"/>
+                <w:szCs w:val="40"/>
+                <w:highlight w:val="lightGray"/>
+              </w:rPr>
+              <w:t>ふつう</w:t>
+            </w:r>
+          </w:rt>
+          <w:rubyBase>
+            <w:r>
+              <w:rPr>
+                <w:rFonts w:ascii="Segoe UI Symbol" w:hAnsi="Segoe UI Symbol" w:cs="Segoe UI Symbol" w:hint="eastAsia"/>
+                <w:sz w:val="40"/>
+                <w:szCs w:val="40"/>
+                <w:highlight w:val="lightGray"/>
+              </w:rPr>
+              <w:t>普通</w:t>
+            </w:r>
+          </w:rubyBase>
+        </w:ruby>
+      </w:r>
+      <w:r>
+        <w:rPr>
+          <w:rFonts w:ascii="Segoe UI Symbol" w:hAnsi="Segoe UI Symbol" w:cs="Segoe UI Symbol" w:hint="eastAsia"/>
+          <w:sz w:val="40"/>
+          <w:szCs w:val="40"/>
+          <w:highlight w:val="lightGray"/>
+        </w:rPr>
+        <w:t>の</w:t>
+      </w:r>
+      <w:r>
+        <w:rPr>
+          <w:rFonts w:ascii="Segoe UI Symbol" w:hAnsi="Segoe UI Symbol" w:cs="Segoe UI Symbol"/>
+          <w:sz w:val="40"/>
+          <w:szCs w:val="40"/>
+          <w:highlight w:val="lightGray"/>
+        </w:rPr>
+        <w:ruby>
+          <w:rubyPr>
+            <w:rubyAlign w:val="distributeSpace"/>
+            <w:hps w:val="20"/>
+            <w:hpsRaise w:val="38"/>
+            <w:hpsBaseText w:val="40"/>
+            <w:lid w:val="ja-JP"/>
+          </w:rubyPr>
+          <w:rt>
+            <w:r>
+              <w:rPr>
+                <w:rFonts w:ascii="MS Mincho" w:eastAsia="MS Mincho" w:hAnsi="MS Mincho" w:cs="Segoe UI Symbol" w:hint="eastAsia"/>
+                <w:sz w:val="20"/>
+                <w:szCs w:val="40"/>
+                <w:highlight w:val="lightGray"/>
+              </w:rPr>
+              <w:t>おんな</w:t>
+            </w:r>
+          </w:rt>
+          <w:rubyBase>
+            <w:r>
+              <w:rPr>
+                <w:rFonts w:ascii="Segoe UI Symbol" w:hAnsi="Segoe UI Symbol" w:cs="Segoe UI Symbol" w:hint="eastAsia"/>
+                <w:sz w:val="40"/>
+                <w:szCs w:val="40"/>
+                <w:highlight w:val="lightGray"/>
+              </w:rPr>
+              <w:t>女</w:t>
+            </w:r>
+          </w:rubyBase>
+        </w:ruby>
+      </w:r>
+      <w:r>
+        <w:rPr>
+          <w:rFonts w:ascii="Segoe UI Symbol" w:hAnsi="Segoe UI Symbol" w:cs="Segoe UI Symbol" w:hint="eastAsia"/>
+          <w:sz w:val="40"/>
+          <w:szCs w:val="40"/>
+          <w:highlight w:val="lightGray"/>
+        </w:rPr>
+        <w:t>の</w:t>
+      </w:r>
+      <w:r>
+        <w:rPr>
+          <w:rFonts w:ascii="Segoe UI Symbol" w:hAnsi="Segoe UI Symbol" w:cs="Segoe UI Symbol"/>
+          <w:sz w:val="40"/>
+          <w:szCs w:val="40"/>
+          <w:highlight w:val="lightGray"/>
+        </w:rPr>
+        <w:ruby>
+          <w:rubyPr>
+            <w:rubyAlign w:val="distributeSpace"/>
+            <w:hps w:val="20"/>
+            <w:hpsRaise w:val="38"/>
+            <w:hpsBaseText w:val="40"/>
+            <w:lid w:val="ja-JP"/>
+          </w:rubyPr>
+          <w:rt>
+            <w:r>
+              <w:rPr>
+                <w:rFonts w:ascii="MS Mincho" w:eastAsia="MS Mincho" w:hAnsi="MS Mincho" w:cs="Segoe UI Symbol" w:hint="eastAsia"/>
+                <w:sz w:val="20"/>
+                <w:szCs w:val="40"/>
+                <w:highlight w:val="lightGray"/>
+              </w:rPr>
+              <w:t>こ</w:t>
+            </w:r>
+          </w:rt>
+          <w:rubyBase>
+            <w:r>
+              <w:rPr>
+                <w:rFonts w:ascii="Segoe UI Symbol" w:hAnsi="Segoe UI Symbol" w:cs="Segoe UI Symbol" w:hint="eastAsia"/>
+                <w:sz w:val="40"/>
+                <w:szCs w:val="40"/>
+                <w:highlight w:val="lightGray"/>
+              </w:rPr>
+              <w:t>子</w:t>
+            </w:r>
+          </w:rubyBase>
+        </w:ruby>
+      </w:r>
+      <w:r>
+        <w:rPr>
+          <w:rFonts w:ascii="Segoe UI Symbol" w:hAnsi="Segoe UI Symbol" w:cs="Segoe UI Symbol" w:hint="eastAsia"/>
+          <w:sz w:val="40"/>
+          <w:szCs w:val="40"/>
+          <w:highlight w:val="lightGray"/>
+        </w:rPr>
+        <w:t>じゃないか。</w:t>
+      </w:r>
+      <w:r>
+        <w:rPr>
+          <w:rFonts w:ascii="Segoe UI Symbol" w:hAnsi="Segoe UI Symbol" w:cs="Segoe UI Symbol"/>
+          <w:sz w:val="40"/>
+          <w:szCs w:val="40"/>
+          <w:highlight w:val="lightGray"/>
+        </w:rPr>
+        <w:ruby>
+          <w:rubyPr>
+            <w:rubyAlign w:val="distributeSpace"/>
+            <w:hps w:val="20"/>
+            <w:hpsRaise w:val="38"/>
+            <w:hpsBaseText w:val="40"/>
+            <w:lid w:val="ja-JP"/>
+          </w:rubyPr>
+          <w:rt>
+            <w:r>
+              <w:rPr>
+                <w:rFonts w:ascii="MS Mincho" w:eastAsia="MS Mincho" w:hAnsi="MS Mincho" w:cs="Segoe UI Symbol" w:hint="eastAsia"/>
+                <w:sz w:val="20"/>
+                <w:szCs w:val="40"/>
+                <w:highlight w:val="lightGray"/>
+              </w:rPr>
+              <w:t>なに</w:t>
+            </w:r>
+          </w:rt>
+          <w:rubyBase>
+            <w:r>
+              <w:rPr>
+                <w:rFonts w:ascii="Segoe UI Symbol" w:hAnsi="Segoe UI Symbol" w:cs="Segoe UI Symbol" w:hint="eastAsia"/>
+                <w:sz w:val="40"/>
+                <w:szCs w:val="40"/>
+                <w:highlight w:val="lightGray"/>
+              </w:rPr>
+              <w:t>何</w:t>
+            </w:r>
+          </w:rubyBase>
+        </w:ruby>
+      </w:r>
+      <w:r>
+        <w:rPr>
+          <w:rFonts w:ascii="Segoe UI Symbol" w:hAnsi="Segoe UI Symbol" w:cs="Segoe UI Symbol"/>
+          <w:sz w:val="40"/>
+          <w:szCs w:val="40"/>
+          <w:highlight w:val="lightGray"/>
+        </w:rPr>
+        <w:ruby>
+          <w:rubyPr>
+            <w:rubyAlign w:val="distributeSpace"/>
+            <w:hps w:val="20"/>
+            <w:hpsRaise w:val="38"/>
+            <w:hpsBaseText w:val="40"/>
+            <w:lid w:val="ja-JP"/>
+          </w:rubyPr>
+          <w:rt>
+            <w:r>
+              <w:rPr>
+                <w:rFonts w:ascii="MS Mincho" w:eastAsia="MS Mincho" w:hAnsi="MS Mincho" w:cs="Segoe UI Symbol" w:hint="eastAsia"/>
+                <w:sz w:val="20"/>
+                <w:szCs w:val="40"/>
+                <w:highlight w:val="lightGray"/>
+              </w:rPr>
+              <w:t>い</w:t>
+            </w:r>
+          </w:rt>
+          <w:rubyBase>
+            <w:r>
+              <w:rPr>
+                <w:rFonts w:ascii="Segoe UI Symbol" w:hAnsi="Segoe UI Symbol" w:cs="Segoe UI Symbol" w:hint="eastAsia"/>
+                <w:sz w:val="40"/>
+                <w:szCs w:val="40"/>
+                <w:highlight w:val="lightGray"/>
+              </w:rPr>
+              <w:t>言</w:t>
+            </w:r>
+          </w:rubyBase>
+        </w:ruby>
+      </w:r>
+      <w:r>
+        <w:rPr>
+          <w:rFonts w:ascii="Segoe UI Symbol" w:hAnsi="Segoe UI Symbol" w:cs="Segoe UI Symbol" w:hint="eastAsia"/>
+          <w:sz w:val="40"/>
+          <w:szCs w:val="40"/>
+          <w:highlight w:val="lightGray"/>
+        </w:rPr>
+        <w:t>ってんだ</w:t>
+      </w:r>
+      <w:r>
+        <w:rPr>
+          <w:rFonts w:ascii="Segoe UI Symbol" w:hAnsi="Segoe UI Symbol" w:cs="Segoe UI Symbol" w:hint="eastAsia"/>
+          <w:sz w:val="40"/>
+          <w:szCs w:val="40"/>
+          <w:highlight w:val="lightGray"/>
+        </w:rPr>
+        <w:t>こいつ</w:t>
+      </w:r>
+      <w:r>
+        <w:rPr>
+          <w:rFonts w:ascii="Segoe UI Symbol" w:hAnsi="Segoe UI Symbol" w:cs="Segoe UI Symbol" w:hint="eastAsia"/>
+          <w:sz w:val="40"/>
+          <w:szCs w:val="40"/>
+          <w:highlight w:val="lightGray"/>
+        </w:rPr>
+        <w:t>？</w:t>
+      </w:r>
+    </w:p>
+    <w:p>
+      <w:pPr>
+        <w:rPr>
+          <w:sz w:val="36"/>
+          <w:szCs w:val="36"/>
+        </w:rPr>
+      </w:pPr>
+      <w:r>
+        <w:rPr>
+          <w:sz w:val="36"/>
+          <w:szCs w:val="36"/>
+        </w:rPr>
+        <w:t xml:space="preserve">Quanto ao que eu vi, aquilo é uma garota normal, não? </w:t>
+      </w:r>
+      <w:r>
+        <w:rPr>
+          <w:sz w:val="36"/>
+          <w:szCs w:val="36"/>
+        </w:rPr>
+        <w:t>O que ela está dizendo?</w:t>
       </w:r>
       <w:bookmarkStart w:id="0" w:name="_GoBack"/>
       <w:bookmarkEnd w:id="0"/>
@@ -214,7 +2225,37 @@
           <w:sz w:val="36"/>
           <w:szCs w:val="36"/>
         </w:rPr>
-        <w:t>すれば</w:t>
+        <w:t>どう</w:t>
+      </w:r>
+      <w:r>
+        <w:rPr>
+          <w:sz w:val="36"/>
+          <w:szCs w:val="36"/>
+        </w:rPr>
+        <w:t xml:space="preserve"> = como, de que maneira,</w:t>
+      </w:r>
+      <w:r>
+        <w:rPr>
+          <w:sz w:val="36"/>
+          <w:szCs w:val="36"/>
+        </w:rPr>
+        <w:t xml:space="preserve"> quanto a.</w:t>
+      </w:r>
+    </w:p>
+    <w:p>
+      <w:pPr>
+        <w:rPr>
+          <w:sz w:val="36"/>
+          <w:szCs w:val="36"/>
+        </w:rPr>
+      </w:pPr>
+      <w:r>
+        <w:rPr>
+          <w:rFonts w:hint="eastAsia"/>
+          <w:sz w:val="36"/>
+          <w:szCs w:val="36"/>
+        </w:rPr>
+        <w:t>普通</w:t>
       </w:r>
       <w:r>
         <w:rPr>
@@ -225,33 +2266,172 @@
       </w:r>
       <w:r>
         <w:rPr>
-          <w:rFonts w:hint="eastAsia"/>
-          <w:sz w:val="36"/>
-          <w:szCs w:val="36"/>
-        </w:rPr>
-        <w:t xml:space="preserve"> </w:t>
-      </w:r>
-      <w:r>
-        <w:rPr>
-          <w:sz w:val="36"/>
-          <w:szCs w:val="36"/>
-        </w:rPr>
-        <w:t xml:space="preserve">(Forma provisional de </w:t>
-      </w:r>
-      <w:r>
-        <w:rPr>
-          <w:rFonts w:hint="eastAsia"/>
-          <w:sz w:val="36"/>
-          <w:szCs w:val="36"/>
-        </w:rPr>
-        <w:t>する</w:t>
-      </w:r>
-      <w:r>
-        <w:rPr>
-          <w:sz w:val="36"/>
-          <w:szCs w:val="36"/>
-        </w:rPr>
-        <w:t>)</w:t>
+          <w:sz w:val="36"/>
+          <w:szCs w:val="36"/>
+        </w:rPr>
+        <w:t>comum, normal.</w:t>
+      </w:r>
+    </w:p>
+    <w:p>
+      <w:pPr>
+        <w:rPr>
+          <w:sz w:val="36"/>
+          <w:szCs w:val="36"/>
+        </w:rPr>
+      </w:pPr>
+      <w:r>
+        <w:rPr>
+          <w:rFonts w:hint="eastAsia"/>
+          <w:sz w:val="36"/>
+          <w:szCs w:val="36"/>
+        </w:rPr>
+        <w:t>女の子</w:t>
+      </w:r>
+      <w:r>
+        <w:rPr>
+          <w:sz w:val="36"/>
+          <w:szCs w:val="36"/>
+        </w:rPr>
+        <w:t xml:space="preserve"> = garota.</w:t>
+      </w:r>
+    </w:p>
+    <w:p>
+      <w:pPr>
+        <w:rPr>
+          <w:sz w:val="36"/>
+          <w:szCs w:val="36"/>
+        </w:rPr>
+      </w:pPr>
+      <w:r>
+        <w:rPr>
+          <w:rFonts w:hint="eastAsia"/>
+          <w:color w:val="806000" w:themeColor="accent4" w:themeShade="80"/>
+          <w:sz w:val="36"/>
+          <w:szCs w:val="36"/>
+        </w:rPr>
+        <w:t>じゃないか</w:t>
+      </w:r>
+      <w:r>
+        <w:rPr>
+          <w:sz w:val="36"/>
+          <w:szCs w:val="36"/>
+        </w:rPr>
+        <w:t xml:space="preserve"> = não é? (Normalmente buscando concordância). [</w:t>
+      </w:r>
+      <w:r>
+        <w:rPr>
+          <w:color w:val="806000" w:themeColor="accent4" w:themeShade="80"/>
+          <w:sz w:val="36"/>
+          <w:szCs w:val="36"/>
+        </w:rPr>
+        <w:t>Expressão</w:t>
+      </w:r>
+      <w:r>
+        <w:rPr>
+          <w:sz w:val="36"/>
+          <w:szCs w:val="36"/>
+        </w:rPr>
+        <w:t>]</w:t>
+      </w:r>
+    </w:p>
+    <w:p>
+      <w:pPr>
+        <w:rPr>
+          <w:sz w:val="36"/>
+          <w:szCs w:val="36"/>
+        </w:rPr>
+      </w:pPr>
+      <w:r>
+        <w:rPr>
+          <w:rFonts w:hint="eastAsia"/>
+          <w:sz w:val="36"/>
+          <w:szCs w:val="36"/>
+        </w:rPr>
+        <w:t>って</w:t>
+      </w:r>
+      <w:r>
+        <w:rPr>
+          <w:sz w:val="36"/>
+          <w:szCs w:val="36"/>
+        </w:rPr>
+        <w:t xml:space="preserve"> = está sendo usado para reformular a sentença. </w:t>
+      </w:r>
+      <w:r>
+        <w:rPr>
+          <w:sz w:val="36"/>
+          <w:szCs w:val="36"/>
+          <w:highlight w:val="green"/>
+        </w:rPr>
+        <w:t>[Capítulo 4.12]</w:t>
+      </w:r>
+    </w:p>
+    <w:p>
+      <w:pPr>
+        <w:rPr>
+          <w:sz w:val="36"/>
+          <w:szCs w:val="36"/>
+        </w:rPr>
+      </w:pPr>
+      <w:r>
+        <w:rPr>
+          <w:rFonts w:hint="eastAsia"/>
+          <w:sz w:val="36"/>
+          <w:szCs w:val="36"/>
+        </w:rPr>
+        <w:t>言ってん</w:t>
+      </w:r>
+      <w:r>
+        <w:rPr>
+          <w:sz w:val="36"/>
+          <w:szCs w:val="36"/>
+        </w:rPr>
+        <w:t xml:space="preserve"> = estar dizendo. (Forma bem encurtada de </w:t>
+      </w:r>
+      <w:r>
+        <w:rPr>
+          <w:rFonts w:hint="eastAsia"/>
+          <w:sz w:val="36"/>
+          <w:szCs w:val="36"/>
+        </w:rPr>
+        <w:t>言っている</w:t>
+      </w:r>
+      <w:r>
+        <w:rPr>
+          <w:sz w:val="36"/>
+          <w:szCs w:val="36"/>
+        </w:rPr>
+        <w:t xml:space="preserve">). </w:t>
+      </w:r>
+      <w:r>
+        <w:rPr>
+          <w:sz w:val="36"/>
+          <w:szCs w:val="36"/>
+          <w:highlight w:val="green"/>
+        </w:rPr>
+        <w:t>[Capítulo 4.5]</w:t>
+      </w:r>
+    </w:p>
+    <w:p>
+      <w:pPr>
+        <w:rPr>
+          <w:sz w:val="36"/>
+          <w:szCs w:val="36"/>
+        </w:rPr>
+      </w:pPr>
+      <w:r>
+        <w:rPr>
+          <w:rFonts w:hint="eastAsia"/>
+          <w:sz w:val="36"/>
+          <w:szCs w:val="36"/>
+        </w:rPr>
+        <w:t>こいつ</w:t>
+      </w:r>
+      <w:r>
+        <w:rPr>
+          <w:sz w:val="36"/>
+          <w:szCs w:val="36"/>
+        </w:rPr>
+        <w:t xml:space="preserve"> = ele, ela, esse camarada, esse cara. (Linguagem Informal)</w:t>
       </w:r>
     </w:p>
     <w:sectPr>
